--- a/Documents/minutes/minutes_week12.docx
+++ b/Documents/minutes/minutes_week12.docx
@@ -226,28 +226,12 @@
         </w:rPr>
         <w:t xml:space="preserve"> </w:t>
       </w:r>
-      <w:proofErr w:type="spellStart"/>
-      <w:r>
-        <w:rPr>
-          <w:rFonts w:asciiTheme="minorHAnsi" w:hAnsiTheme="minorHAnsi" w:cs="Arial"/>
-        </w:rPr>
-        <w:t>Veselin</w:t>
-      </w:r>
-      <w:proofErr w:type="spellEnd"/>
-      <w:r>
-        <w:rPr>
-          <w:rFonts w:asciiTheme="minorHAnsi" w:hAnsiTheme="minorHAnsi" w:cs="Arial"/>
-        </w:rPr>
-        <w:t xml:space="preserve"> </w:t>
-      </w:r>
-      <w:proofErr w:type="spellStart"/>
-      <w:r>
-        <w:rPr>
-          <w:rFonts w:asciiTheme="minorHAnsi" w:hAnsiTheme="minorHAnsi" w:cs="Arial"/>
-        </w:rPr>
-        <w:t>Slavchev</w:t>
-      </w:r>
-      <w:proofErr w:type="spellEnd"/>
+      <w:r>
+        <w:rPr>
+          <w:rFonts w:asciiTheme="minorHAnsi" w:hAnsiTheme="minorHAnsi" w:cs="Arial"/>
+        </w:rPr>
+        <w:t>Veselin Slavchev</w:t>
+      </w:r>
     </w:p>
     <w:p>
       <w:pPr>
@@ -303,16 +287,8 @@
         <w:rPr>
           <w:rFonts w:asciiTheme="minorHAnsi" w:hAnsiTheme="minorHAnsi" w:cs="Arial"/>
         </w:rPr>
-        <w:t xml:space="preserve">Ivan </w:t>
-      </w:r>
-      <w:proofErr w:type="spellStart"/>
-      <w:r>
-        <w:rPr>
-          <w:rFonts w:asciiTheme="minorHAnsi" w:hAnsiTheme="minorHAnsi" w:cs="Arial"/>
-        </w:rPr>
-        <w:t>Stoilchev</w:t>
-      </w:r>
-      <w:proofErr w:type="spellEnd"/>
+        <w:t>Ivan Stoilchev</w:t>
+      </w:r>
     </w:p>
     <w:p>
       <w:pPr>
@@ -321,28 +297,12 @@
           <w:rFonts w:asciiTheme="minorHAnsi" w:hAnsiTheme="minorHAnsi" w:cs="Arial"/>
         </w:rPr>
       </w:pPr>
-      <w:proofErr w:type="spellStart"/>
-      <w:r>
-        <w:rPr>
-          <w:rFonts w:asciiTheme="minorHAnsi" w:hAnsiTheme="minorHAnsi" w:cs="Arial"/>
-        </w:rPr>
-        <w:t>Ivaylo</w:t>
-      </w:r>
-      <w:proofErr w:type="spellEnd"/>
-      <w:r>
-        <w:rPr>
-          <w:rFonts w:asciiTheme="minorHAnsi" w:hAnsiTheme="minorHAnsi" w:cs="Arial"/>
-        </w:rPr>
-        <w:t xml:space="preserve"> </w:t>
-      </w:r>
-      <w:proofErr w:type="spellStart"/>
-      <w:r>
-        <w:rPr>
-          <w:rFonts w:asciiTheme="minorHAnsi" w:hAnsiTheme="minorHAnsi" w:cs="Arial"/>
-        </w:rPr>
-        <w:t>Hristov</w:t>
-      </w:r>
-      <w:proofErr w:type="spellEnd"/>
+      <w:r>
+        <w:rPr>
+          <w:rFonts w:asciiTheme="minorHAnsi" w:hAnsiTheme="minorHAnsi" w:cs="Arial"/>
+        </w:rPr>
+        <w:t>Ivaylo Hristov</w:t>
+      </w:r>
     </w:p>
     <w:p>
       <w:pPr>
@@ -365,28 +325,12 @@
           <w:rFonts w:asciiTheme="minorHAnsi" w:hAnsiTheme="minorHAnsi" w:cs="Arial"/>
         </w:rPr>
       </w:pPr>
-      <w:proofErr w:type="spellStart"/>
-      <w:r>
-        <w:rPr>
-          <w:rFonts w:asciiTheme="minorHAnsi" w:hAnsiTheme="minorHAnsi" w:cs="Arial"/>
-        </w:rPr>
-        <w:t>Veselin</w:t>
-      </w:r>
-      <w:proofErr w:type="spellEnd"/>
-      <w:r>
-        <w:rPr>
-          <w:rFonts w:asciiTheme="minorHAnsi" w:hAnsiTheme="minorHAnsi" w:cs="Arial"/>
-        </w:rPr>
-        <w:t xml:space="preserve"> </w:t>
-      </w:r>
-      <w:proofErr w:type="spellStart"/>
-      <w:r>
-        <w:rPr>
-          <w:rFonts w:asciiTheme="minorHAnsi" w:hAnsiTheme="minorHAnsi" w:cs="Arial"/>
-        </w:rPr>
-        <w:t>Slavchev</w:t>
-      </w:r>
-      <w:proofErr w:type="spellEnd"/>
+      <w:r>
+        <w:rPr>
+          <w:rFonts w:asciiTheme="minorHAnsi" w:hAnsiTheme="minorHAnsi" w:cs="Arial"/>
+        </w:rPr>
+        <w:t>Veselin Slavchev</w:t>
+      </w:r>
     </w:p>
     <w:p>
       <w:pPr>
@@ -487,6 +431,32 @@
       </w:r>
       <w:r>
         <w:rPr>
+          <w:rFonts w:cs="Arial"/>
+        </w:rPr>
+        <w:t>Android application that reads the QR code</w:t>
+      </w:r>
+    </w:p>
+    <w:p>
+      <w:pPr>
+        <w:ind w:left="709"/>
+        <w:rPr>
+          <w:rFonts w:asciiTheme="minorHAnsi" w:hAnsiTheme="minorHAnsi" w:cs="Arial"/>
+        </w:rPr>
+      </w:pPr>
+      <w:r>
+        <w:rPr>
+          <w:rFonts w:asciiTheme="minorHAnsi" w:hAnsiTheme="minorHAnsi" w:cs="Arial"/>
+        </w:rPr>
+        <w:t>3</w:t>
+      </w:r>
+      <w:r>
+        <w:rPr>
+          <w:rFonts w:asciiTheme="minorHAnsi" w:hAnsiTheme="minorHAnsi" w:cs="Arial"/>
+        </w:rPr>
+        <w:t xml:space="preserve">. </w:t>
+      </w:r>
+      <w:r>
+        <w:rPr>
           <w:rFonts w:asciiTheme="minorHAnsi" w:hAnsiTheme="minorHAnsi" w:cs="Arial"/>
         </w:rPr>
         <w:t xml:space="preserve">Results </w:t>
@@ -550,8 +520,6 @@
         </w:rPr>
         <w:t>Working on</w:t>
       </w:r>
-      <w:bookmarkStart w:id="0" w:name="_GoBack"/>
-      <w:bookmarkEnd w:id="0"/>
       <w:r>
         <w:rPr>
           <w:rFonts w:asciiTheme="minorHAnsi" w:hAnsiTheme="minorHAnsi" w:cs="Arial"/>
@@ -604,23 +572,34 @@
     </w:p>
     <w:p>
       <w:pPr>
-        <w:tabs>
-          <w:tab w:val="left" w:pos="720"/>
-        </w:tabs>
-        <w:rPr>
-          <w:rFonts w:asciiTheme="minorHAnsi" w:hAnsiTheme="minorHAnsi" w:cs="Arial"/>
-          <w:lang w:val="bg-BG"/>
-        </w:rPr>
-      </w:pPr>
-    </w:p>
-    <w:p>
-      <w:pPr>
-        <w:tabs>
-          <w:tab w:val="left" w:pos="720"/>
-        </w:tabs>
-        <w:rPr>
-          <w:rFonts w:asciiTheme="minorHAnsi" w:hAnsiTheme="minorHAnsi" w:cs="Arial"/>
-          <w:lang w:val="bg-BG"/>
+        <w:rPr>
+          <w:rFonts w:asciiTheme="minorHAnsi" w:hAnsiTheme="minorHAnsi" w:cs="Arial"/>
+        </w:rPr>
+      </w:pPr>
+      <w:r>
+        <w:rPr>
+          <w:rFonts w:asciiTheme="minorHAnsi" w:hAnsiTheme="minorHAnsi" w:cs="Arial"/>
+        </w:rPr>
+        <w:t xml:space="preserve">3. </w:t>
+      </w:r>
+      <w:r>
+        <w:rPr>
+          <w:rFonts w:cs="Arial"/>
+        </w:rPr>
+        <w:t>Creating an Android application that reads the QR code</w:t>
+      </w:r>
+    </w:p>
+    <w:p>
+      <w:pPr>
+        <w:rPr>
+          <w:rFonts w:asciiTheme="minorHAnsi" w:hAnsiTheme="minorHAnsi" w:cs="Arial"/>
+        </w:rPr>
+      </w:pPr>
+    </w:p>
+    <w:p>
+      <w:pPr>
+        <w:rPr>
+          <w:rFonts w:asciiTheme="minorHAnsi" w:hAnsiTheme="minorHAnsi" w:cs="Arial"/>
         </w:rPr>
       </w:pPr>
     </w:p>
@@ -740,17 +719,130 @@
     </w:p>
     <w:p>
       <w:pPr>
-        <w:rPr>
-          <w:rFonts w:asciiTheme="minorHAnsi" w:hAnsiTheme="minorHAnsi" w:cs="Arial"/>
-        </w:rPr>
-      </w:pPr>
-    </w:p>
-    <w:p>
-      <w:pPr>
-        <w:rPr>
-          <w:rFonts w:asciiTheme="minorHAnsi" w:hAnsiTheme="minorHAnsi" w:cs="Arial"/>
-        </w:rPr>
-      </w:pPr>
+        <w:pStyle w:val="ListParagraph"/>
+        <w:numPr>
+          <w:ilvl w:val="0"/>
+          <w:numId w:val="1"/>
+        </w:numPr>
+        <w:rPr>
+          <w:rFonts w:asciiTheme="minorHAnsi" w:hAnsiTheme="minorHAnsi" w:cs="Arial"/>
+        </w:rPr>
+      </w:pPr>
+      <w:r>
+        <w:rPr>
+          <w:rFonts w:asciiTheme="minorHAnsi" w:hAnsiTheme="minorHAnsi" w:cs="Arial"/>
+        </w:rPr>
+        <w:t>Fix the Android application</w:t>
+      </w:r>
+    </w:p>
+    <w:p>
+      <w:pPr>
+        <w:rPr>
+          <w:rFonts w:asciiTheme="minorHAnsi" w:hAnsiTheme="minorHAnsi" w:cs="Arial"/>
+        </w:rPr>
+      </w:pPr>
+    </w:p>
+    <w:p>
+      <w:pPr>
+        <w:rPr>
+          <w:rFonts w:asciiTheme="minorHAnsi" w:hAnsiTheme="minorHAnsi" w:cs="Arial"/>
+        </w:rPr>
+      </w:pPr>
+    </w:p>
+    <w:p>
+      <w:pPr>
+        <w:rPr>
+          <w:rFonts w:asciiTheme="minorHAnsi" w:hAnsiTheme="minorHAnsi" w:cs="Arial"/>
+        </w:rPr>
+      </w:pPr>
+    </w:p>
+    <w:p>
+      <w:pPr>
+        <w:rPr>
+          <w:rFonts w:asciiTheme="minorHAnsi" w:hAnsiTheme="minorHAnsi" w:cs="Arial"/>
+        </w:rPr>
+      </w:pPr>
+    </w:p>
+    <w:p>
+      <w:pPr>
+        <w:rPr>
+          <w:rFonts w:asciiTheme="minorHAnsi" w:hAnsiTheme="minorHAnsi" w:cs="Arial"/>
+          <w:b/>
+          <w:bCs/>
+        </w:rPr>
+      </w:pPr>
+      <w:r>
+        <w:rPr>
+          <w:rFonts w:asciiTheme="minorHAnsi" w:hAnsiTheme="minorHAnsi" w:cs="Arial"/>
+          <w:b/>
+          <w:bCs/>
+        </w:rPr>
+        <w:lastRenderedPageBreak/>
+        <w:t>Plan actions for next week:</w:t>
+      </w:r>
+    </w:p>
+    <w:p>
+      <w:pPr>
+        <w:rPr>
+          <w:rFonts w:asciiTheme="minorHAnsi" w:hAnsiTheme="minorHAnsi" w:cs="Arial"/>
+        </w:rPr>
+      </w:pPr>
+    </w:p>
+    <w:p>
+      <w:pPr>
+        <w:pStyle w:val="ListParagraph"/>
+        <w:numPr>
+          <w:ilvl w:val="0"/>
+          <w:numId w:val="2"/>
+        </w:numPr>
+        <w:rPr>
+          <w:rFonts w:asciiTheme="minorHAnsi" w:hAnsiTheme="minorHAnsi" w:cs="Arial"/>
+        </w:rPr>
+      </w:pPr>
+      <w:r>
+        <w:rPr>
+          <w:rFonts w:asciiTheme="minorHAnsi" w:hAnsiTheme="minorHAnsi" w:cs="Arial"/>
+        </w:rPr>
+        <w:t>Finish all the other left applications</w:t>
+      </w:r>
+    </w:p>
+    <w:p>
+      <w:pPr>
+        <w:pStyle w:val="ListParagraph"/>
+        <w:numPr>
+          <w:ilvl w:val="0"/>
+          <w:numId w:val="2"/>
+        </w:numPr>
+        <w:rPr>
+          <w:rFonts w:asciiTheme="minorHAnsi" w:hAnsiTheme="minorHAnsi" w:cs="Arial"/>
+        </w:rPr>
+      </w:pPr>
+      <w:r>
+        <w:rPr>
+          <w:rFonts w:asciiTheme="minorHAnsi" w:hAnsiTheme="minorHAnsi" w:cs="Arial"/>
+        </w:rPr>
+        <w:t>Fixing the Android application</w:t>
+      </w:r>
+    </w:p>
+    <w:p>
+      <w:pPr>
+        <w:pStyle w:val="ListParagraph"/>
+        <w:numPr>
+          <w:ilvl w:val="0"/>
+          <w:numId w:val="2"/>
+        </w:numPr>
+        <w:rPr>
+          <w:rFonts w:asciiTheme="minorHAnsi" w:hAnsiTheme="minorHAnsi" w:cs="Arial"/>
+        </w:rPr>
+      </w:pPr>
+      <w:r>
+        <w:rPr>
+          <w:rFonts w:asciiTheme="minorHAnsi" w:hAnsiTheme="minorHAnsi" w:cs="Arial"/>
+        </w:rPr>
+        <w:t>Friend camp spots on the website</w:t>
+      </w:r>
+      <w:bookmarkStart w:id="0" w:name="_GoBack"/>
+      <w:bookmarkEnd w:id="0"/>
     </w:p>
     <w:p>
       <w:pPr>
@@ -820,30 +912,8 @@
           <w:rFonts w:asciiTheme="minorHAnsi" w:hAnsiTheme="minorHAnsi" w:cs="Arial"/>
         </w:rPr>
         <w:tab/>
-        <w:t xml:space="preserve">Approved by: </w:t>
-      </w:r>
-      <w:proofErr w:type="spellStart"/>
-      <w:r>
-        <w:rPr>
-          <w:rFonts w:asciiTheme="minorHAnsi" w:hAnsiTheme="minorHAnsi" w:cs="Arial"/>
-        </w:rPr>
-        <w:t>Veselin</w:t>
-      </w:r>
-      <w:proofErr w:type="spellEnd"/>
-      <w:r>
-        <w:rPr>
-          <w:rFonts w:asciiTheme="minorHAnsi" w:hAnsiTheme="minorHAnsi" w:cs="Arial"/>
-        </w:rPr>
-        <w:t xml:space="preserve"> </w:t>
-      </w:r>
-      <w:proofErr w:type="spellStart"/>
-      <w:r>
-        <w:rPr>
-          <w:rFonts w:asciiTheme="minorHAnsi" w:hAnsiTheme="minorHAnsi" w:cs="Arial"/>
-        </w:rPr>
-        <w:t>Slavchev</w:t>
-      </w:r>
-      <w:proofErr w:type="spellEnd"/>
+        <w:t>Approved by: Veselin Slavchev</w:t>
+      </w:r>
     </w:p>
     <w:sectPr>
       <w:pgSz w:w="11906" w:h="16838"/>
@@ -858,6 +928,95 @@
 <file path=word/numbering.xml><?xml version="1.0" encoding="utf-8"?>
 <w:numbering xmlns:wpc="http://schemas.microsoft.com/office/word/2010/wordprocessingCanvas" xmlns:mc="http://schemas.openxmlformats.org/markup-compatibility/2006" xmlns:o="urn:schemas-microsoft-com:office:office" xmlns:r="http://schemas.openxmlformats.org/officeDocument/2006/relationships" xmlns:m="http://schemas.openxmlformats.org/officeDocument/2006/math" xmlns:v="urn:schemas-microsoft-com:vml" xmlns:wp14="http://schemas.microsoft.com/office/word/2010/wordprocessingDrawing" xmlns:wp="http://schemas.openxmlformats.org/drawingml/2006/wordprocessingDrawing" xmlns:w10="urn:schemas-microsoft-com:office:word" xmlns:w="http://schemas.openxmlformats.org/wordprocessingml/2006/main" xmlns:w14="http://schemas.microsoft.com/office/word/2010/wordml" xmlns:w15="http://schemas.microsoft.com/office/word/2012/wordml" xmlns:wpg="http://schemas.microsoft.com/office/word/2010/wordprocessingGroup" xmlns:wpi="http://schemas.microsoft.com/office/word/2010/wordprocessingInk" xmlns:wne="http://schemas.microsoft.com/office/word/2006/wordml" xmlns:wps="http://schemas.microsoft.com/office/word/2010/wordprocessingShape" mc:Ignorable="w14 w15 wp14">
   <w:abstractNum w:abstractNumId="0">
+    <w:nsid w:val="4ADD4640"/>
+    <w:multiLevelType w:val="hybridMultilevel"/>
+    <w:tmpl w:val="5E0A1432"/>
+    <w:lvl w:ilvl="0" w:tplc="1E005084">
+      <w:start w:val="1"/>
+      <w:numFmt w:val="decimal"/>
+      <w:lvlText w:val="%1."/>
+      <w:lvlJc w:val="left"/>
+      <w:pPr>
+        <w:ind w:left="1069" w:hanging="360"/>
+      </w:pPr>
+      <w:rPr>
+        <w:rFonts w:hint="default"/>
+      </w:rPr>
+    </w:lvl>
+    <w:lvl w:ilvl="1" w:tplc="04020019" w:tentative="1">
+      <w:start w:val="1"/>
+      <w:numFmt w:val="lowerLetter"/>
+      <w:lvlText w:val="%2."/>
+      <w:lvlJc w:val="left"/>
+      <w:pPr>
+        <w:ind w:left="1789" w:hanging="360"/>
+      </w:pPr>
+    </w:lvl>
+    <w:lvl w:ilvl="2" w:tplc="0402001B" w:tentative="1">
+      <w:start w:val="1"/>
+      <w:numFmt w:val="lowerRoman"/>
+      <w:lvlText w:val="%3."/>
+      <w:lvlJc w:val="right"/>
+      <w:pPr>
+        <w:ind w:left="2509" w:hanging="180"/>
+      </w:pPr>
+    </w:lvl>
+    <w:lvl w:ilvl="3" w:tplc="0402000F" w:tentative="1">
+      <w:start w:val="1"/>
+      <w:numFmt w:val="decimal"/>
+      <w:lvlText w:val="%4."/>
+      <w:lvlJc w:val="left"/>
+      <w:pPr>
+        <w:ind w:left="3229" w:hanging="360"/>
+      </w:pPr>
+    </w:lvl>
+    <w:lvl w:ilvl="4" w:tplc="04020019" w:tentative="1">
+      <w:start w:val="1"/>
+      <w:numFmt w:val="lowerLetter"/>
+      <w:lvlText w:val="%5."/>
+      <w:lvlJc w:val="left"/>
+      <w:pPr>
+        <w:ind w:left="3949" w:hanging="360"/>
+      </w:pPr>
+    </w:lvl>
+    <w:lvl w:ilvl="5" w:tplc="0402001B" w:tentative="1">
+      <w:start w:val="1"/>
+      <w:numFmt w:val="lowerRoman"/>
+      <w:lvlText w:val="%6."/>
+      <w:lvlJc w:val="right"/>
+      <w:pPr>
+        <w:ind w:left="4669" w:hanging="180"/>
+      </w:pPr>
+    </w:lvl>
+    <w:lvl w:ilvl="6" w:tplc="0402000F" w:tentative="1">
+      <w:start w:val="1"/>
+      <w:numFmt w:val="decimal"/>
+      <w:lvlText w:val="%7."/>
+      <w:lvlJc w:val="left"/>
+      <w:pPr>
+        <w:ind w:left="5389" w:hanging="360"/>
+      </w:pPr>
+    </w:lvl>
+    <w:lvl w:ilvl="7" w:tplc="04020019" w:tentative="1">
+      <w:start w:val="1"/>
+      <w:numFmt w:val="lowerLetter"/>
+      <w:lvlText w:val="%8."/>
+      <w:lvlJc w:val="left"/>
+      <w:pPr>
+        <w:ind w:left="6109" w:hanging="360"/>
+      </w:pPr>
+    </w:lvl>
+    <w:lvl w:ilvl="8" w:tplc="0402001B" w:tentative="1">
+      <w:start w:val="1"/>
+      <w:numFmt w:val="lowerRoman"/>
+      <w:lvlText w:val="%9."/>
+      <w:lvlJc w:val="right"/>
+      <w:pPr>
+        <w:ind w:left="6829" w:hanging="180"/>
+      </w:pPr>
+    </w:lvl>
+  </w:abstractNum>
+  <w:abstractNum w:abstractNumId="1">
     <w:nsid w:val="717845F6"/>
     <w:multiLevelType w:val="hybridMultilevel"/>
     <w:tmpl w:val="3FCE1CF8"/>
@@ -943,7 +1102,7 @@
       </w:pPr>
     </w:lvl>
   </w:abstractNum>
-  <w:abstractNum w:abstractNumId="1">
+  <w:abstractNum w:abstractNumId="2">
     <w:nsid w:val="74750FFA"/>
     <w:multiLevelType w:val="hybridMultilevel"/>
     <w:tmpl w:val="494C438E"/>
@@ -1030,9 +1189,12 @@
     </w:lvl>
   </w:abstractNum>
   <w:num w:numId="1">
+    <w:abstractNumId w:val="2"/>
+  </w:num>
+  <w:num w:numId="2">
     <w:abstractNumId w:val="1"/>
   </w:num>
-  <w:num w:numId="2">
+  <w:num w:numId="3">
     <w:abstractNumId w:val="0"/>
   </w:num>
 </w:numbering>
